--- a/Agenda's en notulen/Notulen Woensdag 16-12.docx
+++ b/Agenda's en notulen/Notulen Woensdag 16-12.docx
@@ -748,323 +748,336 @@
         </w:rPr>
         <w:t xml:space="preserve">De solution architecture </w:t>
       </w:r>
+      <w:r>
+        <w:rPr>
+          <w:rStyle w:val="IntenseEmphasis"/>
+          <w:rFonts w:ascii="Arial" w:hAnsi="Arial" w:cs="Arial"/>
+          <w:b w:val="0"/>
+          <w:bCs w:val="0"/>
+          <w:i w:val="0"/>
+          <w:iCs w:val="0"/>
+          <w:color w:val="auto"/>
+        </w:rPr>
+        <w:t>willen we vandaag af hebben. Van 15:00 tot 15:30 heeft Joost tijd om naar de SA te kijken op het instituutsplein C02. Het STD moet nog helemaal gemaakt worden + de takenstructuur. Verder moet het klassen diagram nog verder uitgewerkt worden met functies en associaties.</w:t>
+      </w:r>
+    </w:p>
+    <w:p>
+      <w:pPr>
+        <w:rPr>
+          <w:rStyle w:val="IntenseEmphasis"/>
+          <w:rFonts w:ascii="Arial" w:hAnsi="Arial" w:cs="Arial"/>
+          <w:b w:val="0"/>
+          <w:bCs w:val="0"/>
+          <w:i w:val="0"/>
+          <w:iCs w:val="0"/>
+          <w:color w:val="auto"/>
+        </w:rPr>
+      </w:pPr>
+    </w:p>
+    <w:p>
+      <w:pPr>
+        <w:rPr>
+          <w:rStyle w:val="IntenseEmphasis"/>
+          <w:rFonts w:ascii="Arial" w:hAnsi="Arial" w:cs="Arial"/>
+          <w:i w:val="0"/>
+          <w:sz w:val="32"/>
+        </w:rPr>
+      </w:pPr>
+      <w:r>
+        <w:rPr>
+          <w:rStyle w:val="IntenseEmphasis"/>
+          <w:rFonts w:ascii="Arial" w:hAnsi="Arial" w:cs="Arial"/>
+          <w:i w:val="0"/>
+          <w:sz w:val="32"/>
+        </w:rPr>
+        <w:t>Planning komende weken</w:t>
+      </w:r>
+    </w:p>
+    <w:p>
+      <w:pPr>
+        <w:rPr>
+          <w:rStyle w:val="IntenseEmphasis"/>
+          <w:rFonts w:ascii="Arial" w:hAnsi="Arial" w:cs="Arial"/>
+          <w:b w:val="0"/>
+          <w:bCs w:val="0"/>
+          <w:i w:val="0"/>
+          <w:iCs w:val="0"/>
+          <w:color w:val="auto"/>
+        </w:rPr>
+      </w:pPr>
+      <w:r>
+        <w:rPr>
+          <w:rStyle w:val="IntenseEmphasis"/>
+          <w:rFonts w:ascii="Arial" w:hAnsi="Arial" w:cs="Arial"/>
+          <w:b w:val="0"/>
+          <w:bCs w:val="0"/>
+          <w:i w:val="0"/>
+          <w:iCs w:val="0"/>
+          <w:color w:val="auto"/>
+        </w:rPr>
+        <w:t>Een gedetailleerde planning maken voor de resterende weken van dit project. Hierin worden dan de producteisen die gemaakt worden a.d.h.v. MoSCoW ingepland en eventueel belangrijke testen en documenten die ook opgeleverd moeten worden. Er kan verder ook naar het PVA gekeken worden voor de structurering van de planning.</w:t>
+      </w:r>
+    </w:p>
+    <w:p>
+      <w:pPr>
+        <w:rPr>
+          <w:rStyle w:val="IntenseEmphasis"/>
+          <w:rFonts w:ascii="Arial" w:hAnsi="Arial" w:cs="Arial"/>
+          <w:b w:val="0"/>
+          <w:bCs w:val="0"/>
+          <w:i w:val="0"/>
+          <w:iCs w:val="0"/>
+          <w:color w:val="auto"/>
+        </w:rPr>
+      </w:pPr>
+    </w:p>
+    <w:p>
+      <w:pPr>
+        <w:rPr>
+          <w:rStyle w:val="IntenseEmphasis"/>
+          <w:rFonts w:ascii="Arial" w:hAnsi="Arial" w:cs="Arial"/>
+          <w:i w:val="0"/>
+          <w:sz w:val="32"/>
+        </w:rPr>
+      </w:pPr>
+      <w:r>
+        <w:rPr>
+          <w:rStyle w:val="IntenseEmphasis"/>
+          <w:rFonts w:ascii="Arial" w:hAnsi="Arial" w:cs="Arial"/>
+          <w:i w:val="0"/>
+          <w:sz w:val="32"/>
+        </w:rPr>
+        <w:t>Vakantie</w:t>
+      </w:r>
+    </w:p>
+    <w:p>
+      <w:pPr>
+        <w:rPr>
+          <w:rStyle w:val="IntenseEmphasis"/>
+          <w:rFonts w:ascii="Arial" w:hAnsi="Arial" w:cs="Arial"/>
+          <w:b w:val="0"/>
+          <w:bCs w:val="0"/>
+          <w:i w:val="0"/>
+          <w:iCs w:val="0"/>
+          <w:color w:val="auto"/>
+        </w:rPr>
+      </w:pPr>
+      <w:r>
+        <w:rPr>
+          <w:rStyle w:val="IntenseEmphasis"/>
+          <w:rFonts w:ascii="Arial" w:hAnsi="Arial" w:cs="Arial"/>
+          <w:b w:val="0"/>
+          <w:bCs w:val="0"/>
+          <w:i w:val="0"/>
+          <w:iCs w:val="0"/>
+          <w:color w:val="auto"/>
+        </w:rPr>
+        <w:t>Na het inleveren van de volledige SA zal er vakantie gehouden worden. De planning is om donderdag de plenaire feedback te verwerken en in de avond in te leveren.</w:t>
+      </w:r>
+    </w:p>
+    <w:p>
+      <w:pPr>
+        <w:rPr>
+          <w:rStyle w:val="IntenseEmphasis"/>
+          <w:rFonts w:ascii="Arial" w:hAnsi="Arial" w:cs="Arial"/>
+          <w:b w:val="0"/>
+          <w:bCs w:val="0"/>
+          <w:i w:val="0"/>
+          <w:iCs w:val="0"/>
+          <w:color w:val="auto"/>
+        </w:rPr>
+      </w:pPr>
+    </w:p>
+    <w:p>
+      <w:pPr>
+        <w:rPr>
+          <w:rStyle w:val="IntenseEmphasis"/>
+          <w:rFonts w:ascii="Arial" w:hAnsi="Arial" w:cs="Arial"/>
+          <w:i w:val="0"/>
+          <w:sz w:val="32"/>
+        </w:rPr>
+      </w:pPr>
+      <w:r>
+        <w:rPr>
+          <w:rStyle w:val="IntenseEmphasis"/>
+          <w:rFonts w:ascii="Arial" w:hAnsi="Arial" w:cs="Arial"/>
+          <w:i w:val="0"/>
+          <w:sz w:val="32"/>
+        </w:rPr>
+        <w:t>Wat verder ter tafel komt</w:t>
+      </w:r>
+    </w:p>
+    <w:p>
+      <w:pPr>
+        <w:rPr>
+          <w:rStyle w:val="IntenseEmphasis"/>
+          <w:rFonts w:ascii="Arial" w:hAnsi="Arial" w:cs="Arial"/>
+          <w:b w:val="0"/>
+          <w:bCs w:val="0"/>
+          <w:i w:val="0"/>
+          <w:iCs w:val="0"/>
+          <w:color w:val="auto"/>
+        </w:rPr>
+      </w:pPr>
+      <w:r>
+        <w:rPr>
+          <w:rStyle w:val="IntenseEmphasis"/>
+          <w:rFonts w:ascii="Arial" w:hAnsi="Arial" w:cs="Arial"/>
+          <w:b w:val="0"/>
+          <w:bCs w:val="0"/>
+          <w:i w:val="0"/>
+          <w:iCs w:val="0"/>
+          <w:color w:val="auto"/>
+        </w:rPr>
+        <w:t>Jessy stelt de gitIgnore op zodat het mergen van files zoveel mogelijk goed zal gaan zonder onnodige merge-conflicten.</w:t>
+      </w:r>
+    </w:p>
+    <w:p>
+      <w:pPr>
+        <w:rPr>
+          <w:rStyle w:val="IntenseEmphasis"/>
+          <w:rFonts w:ascii="Arial" w:hAnsi="Arial" w:cs="Arial"/>
+          <w:b w:val="0"/>
+          <w:bCs w:val="0"/>
+          <w:i w:val="0"/>
+          <w:iCs w:val="0"/>
+          <w:color w:val="auto"/>
+        </w:rPr>
+      </w:pPr>
+      <w:r>
+        <w:rPr>
+          <w:rStyle w:val="IntenseEmphasis"/>
+          <w:rFonts w:ascii="Arial" w:hAnsi="Arial" w:cs="Arial"/>
+          <w:b w:val="0"/>
+          <w:bCs w:val="0"/>
+          <w:i w:val="0"/>
+          <w:iCs w:val="0"/>
+          <w:color w:val="auto"/>
+        </w:rPr>
+        <w:t>Lokalen voor tijdens de projectweek worden door Joost gereserveerd tijdens de vakantie.</w:t>
+      </w:r>
+    </w:p>
+    <w:p>
+      <w:pPr>
+        <w:rPr>
+          <w:rStyle w:val="IntenseEmphasis"/>
+          <w:rFonts w:ascii="Arial" w:hAnsi="Arial" w:cs="Arial"/>
+          <w:b w:val="0"/>
+          <w:bCs w:val="0"/>
+          <w:i w:val="0"/>
+          <w:iCs w:val="0"/>
+          <w:color w:val="auto"/>
+        </w:rPr>
+      </w:pPr>
+    </w:p>
+    <w:p>
+      <w:pPr>
+        <w:rPr>
+          <w:rStyle w:val="IntenseEmphasis"/>
+          <w:rFonts w:ascii="Arial" w:hAnsi="Arial" w:cs="Arial"/>
+          <w:i w:val="0"/>
+          <w:sz w:val="32"/>
+        </w:rPr>
+      </w:pPr>
+      <w:r>
+        <w:rPr>
+          <w:rStyle w:val="IntenseEmphasis"/>
+          <w:rFonts w:ascii="Arial" w:hAnsi="Arial" w:cs="Arial"/>
+          <w:i w:val="0"/>
+          <w:sz w:val="32"/>
+        </w:rPr>
+        <w:t>Terugkoppeling Notulist</w:t>
+      </w:r>
+    </w:p>
+    <w:p>
+      <w:pPr>
+        <w:rPr>
+          <w:rStyle w:val="IntenseEmphasis"/>
+          <w:rFonts w:ascii="Arial" w:hAnsi="Arial" w:cs="Arial"/>
+          <w:b w:val="0"/>
+          <w:bCs w:val="0"/>
+          <w:i w:val="0"/>
+          <w:iCs w:val="0"/>
+          <w:color w:val="auto"/>
+        </w:rPr>
+      </w:pPr>
+      <w:r>
+        <w:rPr>
+          <w:rStyle w:val="IntenseEmphasis"/>
+          <w:rFonts w:ascii="Arial" w:hAnsi="Arial" w:cs="Arial"/>
+          <w:b w:val="0"/>
+          <w:bCs w:val="0"/>
+          <w:i w:val="0"/>
+          <w:iCs w:val="0"/>
+          <w:color w:val="auto"/>
+        </w:rPr>
+        <w:t>Goed.</w:t>
+      </w:r>
+    </w:p>
+    <w:p>
+      <w:pPr>
+        <w:rPr>
+          <w:rStyle w:val="IntenseEmphasis"/>
+          <w:rFonts w:ascii="Arial" w:hAnsi="Arial" w:cs="Arial"/>
+          <w:b w:val="0"/>
+          <w:bCs w:val="0"/>
+          <w:i w:val="0"/>
+          <w:iCs w:val="0"/>
+          <w:color w:val="auto"/>
+        </w:rPr>
+      </w:pPr>
+    </w:p>
+    <w:p>
+      <w:pPr>
+        <w:rPr>
+          <w:rStyle w:val="IntenseEmphasis"/>
+          <w:rFonts w:ascii="Arial" w:hAnsi="Arial" w:cs="Arial"/>
+          <w:i w:val="0"/>
+          <w:sz w:val="32"/>
+        </w:rPr>
+      </w:pPr>
+      <w:r>
+        <w:rPr>
+          <w:rStyle w:val="IntenseEmphasis"/>
+          <w:rFonts w:ascii="Arial" w:hAnsi="Arial" w:cs="Arial"/>
+          <w:i w:val="0"/>
+          <w:sz w:val="32"/>
+        </w:rPr>
+        <w:t>Sluiting</w:t>
+      </w:r>
+    </w:p>
+    <w:p>
+      <w:pPr>
+        <w:rPr>
+          <w:rFonts w:ascii="Arial" w:hAnsi="Arial" w:cs="Arial"/>
+        </w:rPr>
+      </w:pPr>
+      <w:r>
+        <w:rPr>
+          <w:rStyle w:val="IntenseEmphasis"/>
+          <w:rFonts w:ascii="Arial" w:hAnsi="Arial" w:cs="Arial"/>
+          <w:b w:val="0"/>
+          <w:bCs w:val="0"/>
+          <w:i w:val="0"/>
+          <w:iCs w:val="0"/>
+          <w:color w:val="auto"/>
+        </w:rPr>
+        <w:t xml:space="preserve">Joost sluit de vergadering om </w:t>
+      </w:r>
+      <w:r>
+        <w:rPr>
+          <w:rStyle w:val="IntenseEmphasis"/>
+          <w:rFonts w:ascii="Arial" w:hAnsi="Arial" w:cs="Arial"/>
+          <w:b w:val="0"/>
+          <w:bCs w:val="0"/>
+          <w:i w:val="0"/>
+          <w:iCs w:val="0"/>
+          <w:color w:val="auto"/>
+        </w:rPr>
+        <w:t>12:20</w:t>
+      </w:r>
       <w:bookmarkStart w:id="1" w:name="_GoBack"/>
       <w:bookmarkEnd w:id="1"/>
-    </w:p>
-    <w:p>
-      <w:pPr>
-        <w:rPr>
-          <w:rStyle w:val="IntenseEmphasis"/>
-          <w:rFonts w:ascii="Arial" w:hAnsi="Arial" w:cs="Arial"/>
-          <w:b w:val="0"/>
-          <w:bCs w:val="0"/>
-          <w:i w:val="0"/>
-          <w:iCs w:val="0"/>
-          <w:color w:val="auto"/>
-        </w:rPr>
-      </w:pPr>
-    </w:p>
-    <w:p>
-      <w:pPr>
-        <w:rPr>
-          <w:rStyle w:val="IntenseEmphasis"/>
-          <w:rFonts w:ascii="Arial" w:hAnsi="Arial" w:cs="Arial"/>
-          <w:i w:val="0"/>
-          <w:sz w:val="32"/>
-        </w:rPr>
-      </w:pPr>
-      <w:r>
-        <w:rPr>
-          <w:rStyle w:val="IntenseEmphasis"/>
-          <w:rFonts w:ascii="Arial" w:hAnsi="Arial" w:cs="Arial"/>
-          <w:i w:val="0"/>
-          <w:sz w:val="32"/>
-        </w:rPr>
-        <w:t>Planning komende weken</w:t>
-      </w:r>
-    </w:p>
-    <w:p>
-      <w:pPr>
-        <w:rPr>
-          <w:rStyle w:val="IntenseEmphasis"/>
-          <w:rFonts w:ascii="Arial" w:hAnsi="Arial" w:cs="Arial"/>
-          <w:b w:val="0"/>
-          <w:bCs w:val="0"/>
-          <w:i w:val="0"/>
-          <w:iCs w:val="0"/>
-          <w:color w:val="auto"/>
-        </w:rPr>
-      </w:pPr>
-      <w:r>
-        <w:rPr>
-          <w:rStyle w:val="IntenseEmphasis"/>
-          <w:rFonts w:ascii="Arial" w:hAnsi="Arial" w:cs="Arial"/>
-          <w:b w:val="0"/>
-          <w:bCs w:val="0"/>
-          <w:i w:val="0"/>
-          <w:iCs w:val="0"/>
-          <w:color w:val="auto"/>
-        </w:rPr>
-        <w:t>Een gedetailleerde planning maken voor de resterende weken van dit project. Hierin worden dan de producteisen die gemaakt worden a.d.h.v. MoSCoW ingepland en eventueel belangrijke testen en documenten die ook opgeleverd moeten worden. Er kan verder ook naar het PVA gekeken worden voor de structurering van de planning.</w:t>
-      </w:r>
-    </w:p>
-    <w:p>
-      <w:pPr>
-        <w:rPr>
-          <w:rStyle w:val="IntenseEmphasis"/>
-          <w:rFonts w:ascii="Arial" w:hAnsi="Arial" w:cs="Arial"/>
-          <w:b w:val="0"/>
-          <w:bCs w:val="0"/>
-          <w:i w:val="0"/>
-          <w:iCs w:val="0"/>
-          <w:color w:val="auto"/>
-        </w:rPr>
-      </w:pPr>
-    </w:p>
-    <w:p>
-      <w:pPr>
-        <w:rPr>
-          <w:rStyle w:val="IntenseEmphasis"/>
-          <w:rFonts w:ascii="Arial" w:hAnsi="Arial" w:cs="Arial"/>
-          <w:i w:val="0"/>
-          <w:sz w:val="32"/>
-        </w:rPr>
-      </w:pPr>
-      <w:r>
-        <w:rPr>
-          <w:rStyle w:val="IntenseEmphasis"/>
-          <w:rFonts w:ascii="Arial" w:hAnsi="Arial" w:cs="Arial"/>
-          <w:i w:val="0"/>
-          <w:sz w:val="32"/>
-        </w:rPr>
-        <w:t>Klassendiagram</w:t>
-      </w:r>
-    </w:p>
-    <w:p>
-      <w:pPr>
-        <w:rPr>
-          <w:rStyle w:val="IntenseEmphasis"/>
-          <w:rFonts w:ascii="Arial" w:hAnsi="Arial" w:cs="Arial"/>
-          <w:b w:val="0"/>
-          <w:bCs w:val="0"/>
-          <w:i w:val="0"/>
-          <w:iCs w:val="0"/>
-          <w:color w:val="auto"/>
-        </w:rPr>
-      </w:pPr>
-      <w:r>
-        <w:rPr>
-          <w:rStyle w:val="IntenseEmphasis"/>
-          <w:rFonts w:ascii="Arial" w:hAnsi="Arial" w:cs="Arial"/>
-          <w:b w:val="0"/>
-          <w:bCs w:val="0"/>
-          <w:i w:val="0"/>
-          <w:iCs w:val="0"/>
-          <w:color w:val="auto"/>
-        </w:rPr>
-        <w:t xml:space="preserve">Voor het klassendiagram mag alleen het RTOS informatie sturen naar de interface van de wasmachine. Als startpunt moet er gekeken worden naar alle use cases. Hier wordt in het begin per use case een controller object van gemaakt. </w:t>
-      </w:r>
-      <w:r>
-        <w:rPr>
-          <w:rStyle w:val="IntenseEmphasis"/>
-          <w:rFonts w:ascii="Arial" w:hAnsi="Arial" w:cs="Arial"/>
-          <w:b w:val="0"/>
-          <w:bCs w:val="0"/>
-          <w:i w:val="0"/>
-          <w:iCs w:val="0"/>
-          <w:color w:val="auto"/>
-        </w:rPr>
-        <w:t>Deze worden later eventueel samengevoegd a.d.h.v. functionaliteit.  Er wordt gekeken naar het listener pattern als communicatie van de sensoren naar het wasprogramma. Het gebruik van de websocket wordt in het klassendiagram gekeken naar de powerpoint slides. Als praktische code implementatie zou de chatserver van netwerkprogrammeren een goed voorbeeld zijn.</w:t>
-      </w:r>
-      <w:r>
-        <w:rPr>
-          <w:rStyle w:val="IntenseEmphasis"/>
-          <w:rFonts w:ascii="Arial" w:hAnsi="Arial" w:cs="Arial"/>
-          <w:b w:val="0"/>
-          <w:bCs w:val="0"/>
-          <w:i w:val="0"/>
-          <w:iCs w:val="0"/>
-          <w:color w:val="auto"/>
-        </w:rPr>
-        <w:t xml:space="preserve"> </w:t>
-      </w:r>
-    </w:p>
-    <w:p>
-      <w:pPr>
-        <w:rPr>
-          <w:rStyle w:val="IntenseEmphasis"/>
-          <w:rFonts w:ascii="Arial" w:hAnsi="Arial" w:cs="Arial"/>
-          <w:b w:val="0"/>
-          <w:bCs w:val="0"/>
-          <w:i w:val="0"/>
-          <w:iCs w:val="0"/>
-          <w:color w:val="auto"/>
-        </w:rPr>
-      </w:pPr>
-    </w:p>
-    <w:p>
-      <w:pPr>
-        <w:rPr>
-          <w:rStyle w:val="IntenseEmphasis"/>
-          <w:rFonts w:ascii="Arial" w:hAnsi="Arial" w:cs="Arial"/>
-          <w:i w:val="0"/>
-          <w:sz w:val="32"/>
-        </w:rPr>
-      </w:pPr>
-      <w:r>
-        <w:rPr>
-          <w:rStyle w:val="IntenseEmphasis"/>
-          <w:rFonts w:ascii="Arial" w:hAnsi="Arial" w:cs="Arial"/>
-          <w:i w:val="0"/>
-          <w:sz w:val="32"/>
-        </w:rPr>
-        <w:t>Wat verder ter tafel komt</w:t>
-      </w:r>
-    </w:p>
-    <w:p>
-      <w:pPr>
-        <w:rPr>
-          <w:rStyle w:val="IntenseEmphasis"/>
-          <w:rFonts w:ascii="Arial" w:hAnsi="Arial" w:cs="Arial"/>
-          <w:b w:val="0"/>
-          <w:bCs w:val="0"/>
-          <w:i w:val="0"/>
-          <w:iCs w:val="0"/>
-          <w:color w:val="auto"/>
-        </w:rPr>
-      </w:pPr>
-      <w:r>
-        <w:rPr>
-          <w:rStyle w:val="IntenseEmphasis"/>
-          <w:rFonts w:ascii="Arial" w:hAnsi="Arial" w:cs="Arial"/>
-          <w:b w:val="0"/>
-          <w:bCs w:val="0"/>
-          <w:i w:val="0"/>
-          <w:iCs w:val="0"/>
-          <w:color w:val="auto"/>
-        </w:rPr>
-        <w:t>Er zijn geen verdere opmerkingen.</w:t>
-      </w:r>
-    </w:p>
-    <w:p>
-      <w:pPr>
-        <w:rPr>
-          <w:rStyle w:val="IntenseEmphasis"/>
-          <w:rFonts w:ascii="Arial" w:hAnsi="Arial" w:cs="Arial"/>
-          <w:b w:val="0"/>
-          <w:bCs w:val="0"/>
-          <w:i w:val="0"/>
-          <w:iCs w:val="0"/>
-          <w:color w:val="auto"/>
-        </w:rPr>
-      </w:pPr>
-    </w:p>
-    <w:p>
-      <w:pPr>
-        <w:rPr>
-          <w:rStyle w:val="IntenseEmphasis"/>
-          <w:rFonts w:ascii="Arial" w:hAnsi="Arial" w:cs="Arial"/>
-          <w:i w:val="0"/>
-          <w:sz w:val="32"/>
-        </w:rPr>
-      </w:pPr>
-      <w:r>
-        <w:rPr>
-          <w:rStyle w:val="IntenseEmphasis"/>
-          <w:rFonts w:ascii="Arial" w:hAnsi="Arial" w:cs="Arial"/>
-          <w:i w:val="0"/>
-          <w:sz w:val="32"/>
-        </w:rPr>
-        <w:t>Terugkoppeling Notulist</w:t>
-      </w:r>
-    </w:p>
-    <w:p>
-      <w:pPr>
-        <w:rPr>
-          <w:rStyle w:val="IntenseEmphasis"/>
-          <w:rFonts w:ascii="Arial" w:hAnsi="Arial" w:cs="Arial"/>
-          <w:b w:val="0"/>
-          <w:bCs w:val="0"/>
-          <w:i w:val="0"/>
-          <w:iCs w:val="0"/>
-          <w:color w:val="auto"/>
-        </w:rPr>
-      </w:pPr>
-      <w:r>
-        <w:rPr>
-          <w:rStyle w:val="IntenseEmphasis"/>
-          <w:rFonts w:ascii="Arial" w:hAnsi="Arial" w:cs="Arial"/>
-          <w:b w:val="0"/>
-          <w:bCs w:val="0"/>
-          <w:i w:val="0"/>
-          <w:iCs w:val="0"/>
-          <w:color w:val="auto"/>
-        </w:rPr>
-        <w:t>Goed.</w:t>
-      </w:r>
-    </w:p>
-    <w:p>
-      <w:pPr>
-        <w:rPr>
-          <w:rStyle w:val="IntenseEmphasis"/>
-          <w:rFonts w:ascii="Arial" w:hAnsi="Arial" w:cs="Arial"/>
-          <w:b w:val="0"/>
-          <w:bCs w:val="0"/>
-          <w:i w:val="0"/>
-          <w:iCs w:val="0"/>
-          <w:color w:val="auto"/>
-        </w:rPr>
-      </w:pPr>
-    </w:p>
-    <w:p>
-      <w:pPr>
-        <w:rPr>
-          <w:rStyle w:val="IntenseEmphasis"/>
-          <w:rFonts w:ascii="Arial" w:hAnsi="Arial" w:cs="Arial"/>
-          <w:i w:val="0"/>
-          <w:sz w:val="32"/>
-        </w:rPr>
-      </w:pPr>
-      <w:r>
-        <w:rPr>
-          <w:rStyle w:val="IntenseEmphasis"/>
-          <w:rFonts w:ascii="Arial" w:hAnsi="Arial" w:cs="Arial"/>
-          <w:i w:val="0"/>
-          <w:sz w:val="32"/>
-        </w:rPr>
-        <w:t>Sluiting</w:t>
-      </w:r>
-    </w:p>
-    <w:p>
-      <w:pPr>
-        <w:rPr>
-          <w:rFonts w:ascii="Arial" w:hAnsi="Arial" w:cs="Arial"/>
-        </w:rPr>
-      </w:pPr>
-      <w:r>
-        <w:rPr>
-          <w:rStyle w:val="IntenseEmphasis"/>
-          <w:rFonts w:ascii="Arial" w:hAnsi="Arial" w:cs="Arial"/>
-          <w:b w:val="0"/>
-          <w:bCs w:val="0"/>
-          <w:i w:val="0"/>
-          <w:iCs w:val="0"/>
-          <w:color w:val="auto"/>
-        </w:rPr>
-        <w:t>Joost sluit de vergadering om 1</w:t>
-      </w:r>
-      <w:r>
-        <w:rPr>
-          <w:rStyle w:val="IntenseEmphasis"/>
-          <w:rFonts w:ascii="Arial" w:hAnsi="Arial" w:cs="Arial"/>
-          <w:b w:val="0"/>
-          <w:bCs w:val="0"/>
-          <w:i w:val="0"/>
-          <w:iCs w:val="0"/>
-          <w:color w:val="auto"/>
-        </w:rPr>
-        <w:t>3:05</w:t>
-      </w:r>
     </w:p>
     <w:p>
       <w:pPr>
@@ -1278,11 +1291,21 @@
           <w:r>
             <w:t>/</w:t>
           </w:r>
-          <w:fldSimple w:instr=" NUMPAGES  \* MERGEFORMAT ">
-            <w:r>
-              <w:t>2</w:t>
-            </w:r>
-          </w:fldSimple>
+          <w:r>
+            <w:fldChar w:fldCharType="begin"/>
+          </w:r>
+          <w:r>
+            <w:instrText xml:space="preserve"> NUMPAGES  \* MERGEFORMAT </w:instrText>
+          </w:r>
+          <w:r>
+            <w:fldChar w:fldCharType="separate"/>
+          </w:r>
+          <w:r>
+            <w:t>2</w:t>
+          </w:r>
+          <w:r>
+            <w:fldChar w:fldCharType="end"/>
+          </w:r>
         </w:p>
       </w:tc>
     </w:tr>
@@ -4617,21 +4640,6 @@
 </file>
 
 <file path=customXml/item1.xml><?xml version="1.0" encoding="utf-8"?>
-<p:properties xmlns:p="http://schemas.microsoft.com/office/2006/metadata/properties" xmlns:xsi="http://www.w3.org/2001/XMLSchema-instance" xmlns:pc="http://schemas.microsoft.com/office/infopath/2007/PartnerControls">
-  <documentManagement/>
-</p:properties>
-</file>
-
-<file path=customXml/item2.xml><?xml version="1.0" encoding="utf-8"?>
-<?mso-contentType ?>
-<FormTemplates xmlns="http://schemas.microsoft.com/sharepoint/v3/contenttype/forms">
-  <Display>DocumentLibraryForm</Display>
-  <Edit>DocumentLibraryForm</Edit>
-  <New>DocumentLibraryForm</New>
-</FormTemplates>
-</file>
-
-<file path=customXml/item3.xml><?xml version="1.0" encoding="utf-8"?>
 <ct:contentTypeSchema xmlns:ct="http://schemas.microsoft.com/office/2006/metadata/contentType" xmlns:ma="http://schemas.microsoft.com/office/2006/metadata/properties/metaAttributes" ct:_="" ma:_="" ma:contentTypeName="Document" ma:contentTypeID="0x01010081EBEA441D1B4A43841B988BB8CE649B" ma:contentTypeVersion="" ma:contentTypeDescription="Een nieuw document maken." ma:contentTypeScope="" ma:versionID="5f1c7734d736eff258aded4365bb64e2">
   <xsd:schema xmlns:xsd="http://www.w3.org/2001/XMLSchema" xmlns:xs="http://www.w3.org/2001/XMLSchema" xmlns:p="http://schemas.microsoft.com/office/2006/metadata/properties" targetNamespace="http://schemas.microsoft.com/office/2006/metadata/properties" ma:root="true" ma:fieldsID="ad5eb0301eb10bde77930f821fe2e885">
     <xsd:element name="properties">
@@ -4745,10 +4753,32 @@
 </ct:contentTypeSchema>
 </file>
 
+<file path=customXml/item2.xml><?xml version="1.0" encoding="utf-8"?>
+<?mso-contentType ?>
+<FormTemplates xmlns="http://schemas.microsoft.com/sharepoint/v3/contenttype/forms">
+  <Display>DocumentLibraryForm</Display>
+  <Edit>DocumentLibraryForm</Edit>
+  <New>DocumentLibraryForm</New>
+</FormTemplates>
+</file>
+
+<file path=customXml/item3.xml><?xml version="1.0" encoding="utf-8"?>
+<p:properties xmlns:p="http://schemas.microsoft.com/office/2006/metadata/properties" xmlns:xsi="http://www.w3.org/2001/XMLSchema-instance" xmlns:pc="http://schemas.microsoft.com/office/infopath/2007/PartnerControls">
+  <documentManagement/>
+</p:properties>
+</file>
+
 <file path=customXml/itemProps1.xml><?xml version="1.0" encoding="utf-8"?>
-<ds:datastoreItem xmlns:ds="http://schemas.openxmlformats.org/officeDocument/2006/customXml" ds:itemID="{CC97A039-4D0E-49DF-A6F6-3456B9A544F1}">
+<ds:datastoreItem xmlns:ds="http://schemas.openxmlformats.org/officeDocument/2006/customXml" ds:itemID="{C69CD2FB-09E1-4DB0-AFB1-2D0255B23F19}">
   <ds:schemaRefs>
+    <ds:schemaRef ds:uri="http://schemas.microsoft.com/office/2006/metadata/contentType"/>
+    <ds:schemaRef ds:uri="http://schemas.microsoft.com/office/2006/metadata/properties/metaAttributes"/>
+    <ds:schemaRef ds:uri="http://www.w3.org/2001/XMLSchema"/>
     <ds:schemaRef ds:uri="http://schemas.microsoft.com/office/2006/metadata/properties"/>
+    <ds:schemaRef ds:uri="http://schemas.openxmlformats.org/package/2006/metadata/core-properties"/>
+    <ds:schemaRef ds:uri="http://purl.org/dc/elements/1.1/"/>
+    <ds:schemaRef ds:uri="http://purl.org/dc/terms/"/>
+    <ds:schemaRef ds:uri="http://schemas.microsoft.com/internal/obd"/>
     <ds:schemaRef ds:uri="http://schemas.microsoft.com/office/infopath/2007/PartnerControls"/>
   </ds:schemaRefs>
 </ds:datastoreItem>
@@ -4763,16 +4793,9 @@
 </file>
 
 <file path=customXml/itemProps3.xml><?xml version="1.0" encoding="utf-8"?>
-<ds:datastoreItem xmlns:ds="http://schemas.openxmlformats.org/officeDocument/2006/customXml" ds:itemID="{C69CD2FB-09E1-4DB0-AFB1-2D0255B23F19}">
+<ds:datastoreItem xmlns:ds="http://schemas.openxmlformats.org/officeDocument/2006/customXml" ds:itemID="{CC97A039-4D0E-49DF-A6F6-3456B9A544F1}">
   <ds:schemaRefs>
-    <ds:schemaRef ds:uri="http://schemas.microsoft.com/office/2006/metadata/contentType"/>
-    <ds:schemaRef ds:uri="http://schemas.microsoft.com/office/2006/metadata/properties/metaAttributes"/>
-    <ds:schemaRef ds:uri="http://www.w3.org/2001/XMLSchema"/>
     <ds:schemaRef ds:uri="http://schemas.microsoft.com/office/2006/metadata/properties"/>
-    <ds:schemaRef ds:uri="http://schemas.openxmlformats.org/package/2006/metadata/core-properties"/>
-    <ds:schemaRef ds:uri="http://purl.org/dc/elements/1.1/"/>
-    <ds:schemaRef ds:uri="http://purl.org/dc/terms/"/>
-    <ds:schemaRef ds:uri="http://schemas.microsoft.com/internal/obd"/>
     <ds:schemaRef ds:uri="http://schemas.microsoft.com/office/infopath/2007/PartnerControls"/>
   </ds:schemaRefs>
 </ds:datastoreItem>

--- a/Agenda's en notulen/Notulen Woensdag 16-12.docx
+++ b/Agenda's en notulen/Notulen Woensdag 16-12.docx
@@ -1074,7 +1074,19 @@
           <w:iCs w:val="0"/>
           <w:color w:val="auto"/>
         </w:rPr>
-        <w:t>12:20</w:t>
+        <w:t>12:</w:t>
+      </w:r>
+      <w:r>
+        <w:rPr>
+          <w:rStyle w:val="IntenseEmphasis"/>
+          <w:rFonts w:ascii="Arial" w:hAnsi="Arial" w:cs="Arial"/>
+          <w:b w:val="0"/>
+          <w:bCs w:val="0"/>
+          <w:i w:val="0"/>
+          <w:iCs w:val="0"/>
+          <w:color w:val="auto"/>
+        </w:rPr>
+        <w:t>05</w:t>
       </w:r>
       <w:bookmarkStart w:id="1" w:name="_GoBack"/>
       <w:bookmarkEnd w:id="1"/>
@@ -1291,21 +1303,11 @@
           <w:r>
             <w:t>/</w:t>
           </w:r>
-          <w:r>
-            <w:fldChar w:fldCharType="begin"/>
-          </w:r>
-          <w:r>
-            <w:instrText xml:space="preserve"> NUMPAGES  \* MERGEFORMAT </w:instrText>
-          </w:r>
-          <w:r>
-            <w:fldChar w:fldCharType="separate"/>
-          </w:r>
-          <w:r>
-            <w:t>2</w:t>
-          </w:r>
-          <w:r>
-            <w:fldChar w:fldCharType="end"/>
-          </w:r>
+          <w:fldSimple w:instr=" NUMPAGES  \* MERGEFORMAT ">
+            <w:r>
+              <w:t>2</w:t>
+            </w:r>
+          </w:fldSimple>
         </w:p>
       </w:tc>
     </w:tr>
@@ -4640,6 +4642,21 @@
 </file>
 
 <file path=customXml/item1.xml><?xml version="1.0" encoding="utf-8"?>
+<p:properties xmlns:p="http://schemas.microsoft.com/office/2006/metadata/properties" xmlns:xsi="http://www.w3.org/2001/XMLSchema-instance" xmlns:pc="http://schemas.microsoft.com/office/infopath/2007/PartnerControls">
+  <documentManagement/>
+</p:properties>
+</file>
+
+<file path=customXml/item2.xml><?xml version="1.0" encoding="utf-8"?>
+<?mso-contentType ?>
+<FormTemplates xmlns="http://schemas.microsoft.com/sharepoint/v3/contenttype/forms">
+  <Display>DocumentLibraryForm</Display>
+  <Edit>DocumentLibraryForm</Edit>
+  <New>DocumentLibraryForm</New>
+</FormTemplates>
+</file>
+
+<file path=customXml/item3.xml><?xml version="1.0" encoding="utf-8"?>
 <ct:contentTypeSchema xmlns:ct="http://schemas.microsoft.com/office/2006/metadata/contentType" xmlns:ma="http://schemas.microsoft.com/office/2006/metadata/properties/metaAttributes" ct:_="" ma:_="" ma:contentTypeName="Document" ma:contentTypeID="0x01010081EBEA441D1B4A43841B988BB8CE649B" ma:contentTypeVersion="" ma:contentTypeDescription="Een nieuw document maken." ma:contentTypeScope="" ma:versionID="5f1c7734d736eff258aded4365bb64e2">
   <xsd:schema xmlns:xsd="http://www.w3.org/2001/XMLSchema" xmlns:xs="http://www.w3.org/2001/XMLSchema" xmlns:p="http://schemas.microsoft.com/office/2006/metadata/properties" targetNamespace="http://schemas.microsoft.com/office/2006/metadata/properties" ma:root="true" ma:fieldsID="ad5eb0301eb10bde77930f821fe2e885">
     <xsd:element name="properties">
@@ -4753,32 +4770,10 @@
 </ct:contentTypeSchema>
 </file>
 
-<file path=customXml/item2.xml><?xml version="1.0" encoding="utf-8"?>
-<?mso-contentType ?>
-<FormTemplates xmlns="http://schemas.microsoft.com/sharepoint/v3/contenttype/forms">
-  <Display>DocumentLibraryForm</Display>
-  <Edit>DocumentLibraryForm</Edit>
-  <New>DocumentLibraryForm</New>
-</FormTemplates>
-</file>
-
-<file path=customXml/item3.xml><?xml version="1.0" encoding="utf-8"?>
-<p:properties xmlns:p="http://schemas.microsoft.com/office/2006/metadata/properties" xmlns:xsi="http://www.w3.org/2001/XMLSchema-instance" xmlns:pc="http://schemas.microsoft.com/office/infopath/2007/PartnerControls">
-  <documentManagement/>
-</p:properties>
-</file>
-
 <file path=customXml/itemProps1.xml><?xml version="1.0" encoding="utf-8"?>
-<ds:datastoreItem xmlns:ds="http://schemas.openxmlformats.org/officeDocument/2006/customXml" ds:itemID="{C69CD2FB-09E1-4DB0-AFB1-2D0255B23F19}">
+<ds:datastoreItem xmlns:ds="http://schemas.openxmlformats.org/officeDocument/2006/customXml" ds:itemID="{CC97A039-4D0E-49DF-A6F6-3456B9A544F1}">
   <ds:schemaRefs>
-    <ds:schemaRef ds:uri="http://schemas.microsoft.com/office/2006/metadata/contentType"/>
-    <ds:schemaRef ds:uri="http://schemas.microsoft.com/office/2006/metadata/properties/metaAttributes"/>
-    <ds:schemaRef ds:uri="http://www.w3.org/2001/XMLSchema"/>
     <ds:schemaRef ds:uri="http://schemas.microsoft.com/office/2006/metadata/properties"/>
-    <ds:schemaRef ds:uri="http://schemas.openxmlformats.org/package/2006/metadata/core-properties"/>
-    <ds:schemaRef ds:uri="http://purl.org/dc/elements/1.1/"/>
-    <ds:schemaRef ds:uri="http://purl.org/dc/terms/"/>
-    <ds:schemaRef ds:uri="http://schemas.microsoft.com/internal/obd"/>
     <ds:schemaRef ds:uri="http://schemas.microsoft.com/office/infopath/2007/PartnerControls"/>
   </ds:schemaRefs>
 </ds:datastoreItem>
@@ -4793,9 +4788,16 @@
 </file>
 
 <file path=customXml/itemProps3.xml><?xml version="1.0" encoding="utf-8"?>
-<ds:datastoreItem xmlns:ds="http://schemas.openxmlformats.org/officeDocument/2006/customXml" ds:itemID="{CC97A039-4D0E-49DF-A6F6-3456B9A544F1}">
+<ds:datastoreItem xmlns:ds="http://schemas.openxmlformats.org/officeDocument/2006/customXml" ds:itemID="{C69CD2FB-09E1-4DB0-AFB1-2D0255B23F19}">
   <ds:schemaRefs>
+    <ds:schemaRef ds:uri="http://schemas.microsoft.com/office/2006/metadata/contentType"/>
+    <ds:schemaRef ds:uri="http://schemas.microsoft.com/office/2006/metadata/properties/metaAttributes"/>
+    <ds:schemaRef ds:uri="http://www.w3.org/2001/XMLSchema"/>
     <ds:schemaRef ds:uri="http://schemas.microsoft.com/office/2006/metadata/properties"/>
+    <ds:schemaRef ds:uri="http://schemas.openxmlformats.org/package/2006/metadata/core-properties"/>
+    <ds:schemaRef ds:uri="http://purl.org/dc/elements/1.1/"/>
+    <ds:schemaRef ds:uri="http://purl.org/dc/terms/"/>
+    <ds:schemaRef ds:uri="http://schemas.microsoft.com/internal/obd"/>
     <ds:schemaRef ds:uri="http://schemas.microsoft.com/office/infopath/2007/PartnerControls"/>
   </ds:schemaRefs>
 </ds:datastoreItem>
